--- a/Improve 3/CV_Guillaume_de_Oliveira_Andrezo.docx
+++ b/Improve 3/CV_Guillaume_de_Oliveira_Andrezo.docx
@@ -869,15 +869,7 @@
         <w:jc w:val="both"/>
       </w:pPr>
       <w:r>
-        <w:t xml:space="preserve">Ik ben Guillaume, ik ben een </w:t>
-      </w:r>
-      <w:proofErr w:type="spellStart"/>
-      <w:r>
-        <w:t>leergiergig</w:t>
-      </w:r>
-      <w:proofErr w:type="spellEnd"/>
-      <w:r>
-        <w:t xml:space="preserve"> persoon</w:t>
+        <w:t>Ik ben Guillaume, ik ben een leergiergig persoon</w:t>
       </w:r>
       <w:r>
         <w:rPr>
@@ -886,15 +878,13 @@
         <w:t xml:space="preserve"> </w:t>
       </w:r>
       <w:r>
-        <w:t xml:space="preserve">met een passie voor mij sport </w:t>
+        <w:t>met een passie voor mij</w:t>
       </w:r>
-      <w:proofErr w:type="spellStart"/>
       <w:r>
-        <w:t>tumbling</w:t>
+        <w:t>n</w:t>
       </w:r>
-      <w:proofErr w:type="spellEnd"/>
       <w:r>
-        <w:t>, coderen</w:t>
+        <w:t xml:space="preserve"> sport tumbling, coderen</w:t>
       </w:r>
       <w:r>
         <w:rPr>
@@ -1071,20 +1061,8 @@
           <w:w w:val="95"/>
           <w:sz w:val="16"/>
         </w:rPr>
-        <w:t>Sint-</w:t>
+        <w:t>Sint-Eduardus</w:t>
       </w:r>
-      <w:proofErr w:type="spellStart"/>
-      <w:r>
-        <w:rPr>
-          <w:rFonts w:ascii="Trebuchet MS"/>
-          <w:i/>
-          <w:color w:val="439299"/>
-          <w:w w:val="95"/>
-          <w:sz w:val="16"/>
-        </w:rPr>
-        <w:t>Eduardus</w:t>
-      </w:r>
-      <w:proofErr w:type="spellEnd"/>
       <w:r>
         <w:rPr>
           <w:rFonts w:ascii="Trebuchet MS"/>
@@ -1287,7 +1265,6 @@
                                 <w:lang w:val="en-GB"/>
                               </w:rPr>
                             </w:pPr>
-                            <w:proofErr w:type="spellStart"/>
                             <w:r>
                               <w:rPr>
                                 <w:sz w:val="20"/>
@@ -1296,7 +1273,6 @@
                               </w:rPr>
                               <w:t>Nauwkeurigheid</w:t>
                             </w:r>
-                            <w:proofErr w:type="spellEnd"/>
                             <w:r>
                               <w:rPr>
                                 <w:sz w:val="20"/>
@@ -1380,7 +1356,6 @@
                                 <w:lang w:val="en-GB"/>
                               </w:rPr>
                             </w:pPr>
-                            <w:proofErr w:type="spellStart"/>
                             <w:r>
                               <w:rPr>
                                 <w:sz w:val="20"/>
@@ -1389,7 +1364,6 @@
                               </w:rPr>
                               <w:t>Tijdsbeheer</w:t>
                             </w:r>
-                            <w:proofErr w:type="spellEnd"/>
                             <w:r>
                               <w:rPr>
                                 <w:sz w:val="20"/>
@@ -1473,7 +1447,6 @@
                                 <w:lang w:val="en-GB"/>
                               </w:rPr>
                             </w:pPr>
-                            <w:proofErr w:type="spellStart"/>
                             <w:r>
                               <w:rPr>
                                 <w:sz w:val="20"/>
@@ -1482,7 +1455,6 @@
                               </w:rPr>
                               <w:t>Stressbehendigheid</w:t>
                             </w:r>
-                            <w:proofErr w:type="spellEnd"/>
                             <w:r>
                               <w:rPr>
                                 <w:sz w:val="20"/>
@@ -1564,18 +1536,8 @@
                                 <w:szCs w:val="20"/>
                                 <w:lang w:val="en-GB"/>
                               </w:rPr>
-                              <w:t xml:space="preserve">Microsoft Word, Excel, </w:t>
+                              <w:t>Microsoft Word, Excel, Powerpoint</w:t>
                             </w:r>
-                            <w:proofErr w:type="spellStart"/>
-                            <w:r>
-                              <w:rPr>
-                                <w:sz w:val="20"/>
-                                <w:szCs w:val="20"/>
-                                <w:lang w:val="en-GB"/>
-                              </w:rPr>
-                              <w:t>Powerpoint</w:t>
-                            </w:r>
-                            <w:proofErr w:type="spellEnd"/>
                             <w:r>
                               <w:rPr>
                                 <w:sz w:val="20"/>
@@ -2188,7 +2150,6 @@
                           <w:lang w:val="en-GB"/>
                         </w:rPr>
                       </w:pPr>
-                      <w:proofErr w:type="spellStart"/>
                       <w:r>
                         <w:rPr>
                           <w:sz w:val="20"/>
@@ -2197,7 +2158,6 @@
                         </w:rPr>
                         <w:t>Nauwkeurigheid</w:t>
                       </w:r>
-                      <w:proofErr w:type="spellEnd"/>
                       <w:r>
                         <w:rPr>
                           <w:sz w:val="20"/>
@@ -2281,7 +2241,6 @@
                           <w:lang w:val="en-GB"/>
                         </w:rPr>
                       </w:pPr>
-                      <w:proofErr w:type="spellStart"/>
                       <w:r>
                         <w:rPr>
                           <w:sz w:val="20"/>
@@ -2290,7 +2249,6 @@
                         </w:rPr>
                         <w:t>Tijdsbeheer</w:t>
                       </w:r>
-                      <w:proofErr w:type="spellEnd"/>
                       <w:r>
                         <w:rPr>
                           <w:sz w:val="20"/>
@@ -2374,7 +2332,6 @@
                           <w:lang w:val="en-GB"/>
                         </w:rPr>
                       </w:pPr>
-                      <w:proofErr w:type="spellStart"/>
                       <w:r>
                         <w:rPr>
                           <w:sz w:val="20"/>
@@ -2383,7 +2340,6 @@
                         </w:rPr>
                         <w:t>Stressbehendigheid</w:t>
                       </w:r>
-                      <w:proofErr w:type="spellEnd"/>
                       <w:r>
                         <w:rPr>
                           <w:sz w:val="20"/>
@@ -2465,18 +2421,8 @@
                           <w:szCs w:val="20"/>
                           <w:lang w:val="en-GB"/>
                         </w:rPr>
-                        <w:t xml:space="preserve">Microsoft Word, Excel, </w:t>
+                        <w:t>Microsoft Word, Excel, Powerpoint</w:t>
                       </w:r>
-                      <w:proofErr w:type="spellStart"/>
-                      <w:r>
-                        <w:rPr>
-                          <w:sz w:val="20"/>
-                          <w:szCs w:val="20"/>
-                          <w:lang w:val="en-GB"/>
-                        </w:rPr>
-                        <w:t>Powerpoint</w:t>
-                      </w:r>
-                      <w:proofErr w:type="spellEnd"/>
                       <w:r>
                         <w:rPr>
                           <w:sz w:val="20"/>
@@ -3499,7 +3445,13 @@
       </w:pPr>
       <w:hyperlink r:id="rId8">
         <w:r>
-          <w:t>dg.ne</w:t>
+          <w:t>dg.</w:t>
+        </w:r>
+        <w:r>
+          <w:t>b</w:t>
+        </w:r>
+        <w:r>
+          <w:t>e</w:t>
         </w:r>
       </w:hyperlink>
     </w:p>
@@ -4280,23 +4232,7 @@
       </w:r>
       <w:hyperlink r:id="rId11">
         <w:r>
-          <w:t>linkedin.com/in/</w:t>
-        </w:r>
-        <w:proofErr w:type="spellStart"/>
-        <w:r>
-          <w:t>guillaume</w:t>
-        </w:r>
-        <w:proofErr w:type="spellEnd"/>
-        <w:r>
-          <w:t>-de-</w:t>
-        </w:r>
-        <w:proofErr w:type="spellStart"/>
-        <w:r>
-          <w:t>oliveira</w:t>
-        </w:r>
-        <w:proofErr w:type="spellEnd"/>
-        <w:r>
-          <w:t>-</w:t>
+          <w:t>linkedin.com/in/guillaume-de-oliveira-</w:t>
         </w:r>
         <w:r>
           <w:rPr>
@@ -4373,13 +4309,8 @@
       </w:r>
       <w:hyperlink r:id="rId14">
         <w:r>
-          <w:t>github.com/</w:t>
+          <w:t>github.com/GuillaumeDOA</w:t>
         </w:r>
-        <w:proofErr w:type="spellStart"/>
-        <w:r>
-          <w:t>GuillaumeDOA</w:t>
-        </w:r>
-        <w:proofErr w:type="spellEnd"/>
       </w:hyperlink>
     </w:p>
     <w:p>
@@ -5140,7 +5071,6 @@
                                   <w:sz w:val="18"/>
                                 </w:rPr>
                               </w:pPr>
-                              <w:proofErr w:type="spellStart"/>
                               <w:r>
                                 <w:rPr>
                                   <w:color w:val="FFFFFF"/>
@@ -5148,7 +5078,6 @@
                                 </w:rPr>
                                 <w:t>aaz</w:t>
                               </w:r>
-                              <w:proofErr w:type="spellEnd"/>
                             </w:p>
                           </w:txbxContent>
                         </wps:txbx>
@@ -5185,7 +5114,6 @@
                             <w:sz w:val="18"/>
                           </w:rPr>
                         </w:pPr>
-                        <w:proofErr w:type="spellStart"/>
                         <w:r>
                           <w:rPr>
                             <w:color w:val="FFFFFF"/>
@@ -5193,7 +5121,6 @@
                           </w:rPr>
                           <w:t>aaz</w:t>
                         </w:r>
-                        <w:proofErr w:type="spellEnd"/>
                       </w:p>
                     </w:txbxContent>
                   </v:textbox>
@@ -5544,7 +5471,6 @@
                                   <w:sz w:val="18"/>
                                 </w:rPr>
                               </w:pPr>
-                              <w:proofErr w:type="spellStart"/>
                               <w:r>
                                 <w:rPr>
                                   <w:color w:val="FFFFFF"/>
@@ -5552,7 +5478,6 @@
                                 </w:rPr>
                                 <w:t>aze</w:t>
                               </w:r>
-                              <w:proofErr w:type="spellEnd"/>
                             </w:p>
                           </w:txbxContent>
                         </wps:txbx>
@@ -5589,7 +5514,6 @@
                             <w:sz w:val="18"/>
                           </w:rPr>
                         </w:pPr>
-                        <w:proofErr w:type="spellStart"/>
                         <w:r>
                           <w:rPr>
                             <w:color w:val="FFFFFF"/>
@@ -5597,7 +5521,6 @@
                           </w:rPr>
                           <w:t>aze</w:t>
                         </w:r>
-                        <w:proofErr w:type="spellEnd"/>
                       </w:p>
                     </w:txbxContent>
                   </v:textbox>
@@ -5948,7 +5871,6 @@
                                   <w:sz w:val="18"/>
                                 </w:rPr>
                               </w:pPr>
-                              <w:proofErr w:type="spellStart"/>
                               <w:r>
                                 <w:rPr>
                                   <w:color w:val="FFFFFF"/>
@@ -5956,7 +5878,6 @@
                                 </w:rPr>
                                 <w:t>azeaze</w:t>
                               </w:r>
-                              <w:proofErr w:type="spellEnd"/>
                             </w:p>
                           </w:txbxContent>
                         </wps:txbx>
@@ -5993,7 +5914,6 @@
                             <w:sz w:val="18"/>
                           </w:rPr>
                         </w:pPr>
-                        <w:proofErr w:type="spellStart"/>
                         <w:r>
                           <w:rPr>
                             <w:color w:val="FFFFFF"/>
@@ -6001,7 +5921,6 @@
                           </w:rPr>
                           <w:t>azeaze</w:t>
                         </w:r>
-                        <w:proofErr w:type="spellEnd"/>
                       </w:p>
                     </w:txbxContent>
                   </v:textbox>
@@ -6383,7 +6302,6 @@
                                   <w:sz w:val="18"/>
                                 </w:rPr>
                               </w:pPr>
-                              <w:proofErr w:type="spellStart"/>
                               <w:r>
                                 <w:rPr>
                                   <w:color w:val="FFFFFF"/>
@@ -6391,7 +6309,6 @@
                                 </w:rPr>
                                 <w:t>aze</w:t>
                               </w:r>
-                              <w:proofErr w:type="spellEnd"/>
                             </w:p>
                           </w:txbxContent>
                         </wps:txbx>
@@ -6785,7 +6702,6 @@
                                   <w:sz w:val="18"/>
                                 </w:rPr>
                               </w:pPr>
-                              <w:proofErr w:type="spellStart"/>
                               <w:r>
                                 <w:rPr>
                                   <w:color w:val="FFFFFF"/>
@@ -6793,7 +6709,6 @@
                                 </w:rPr>
                                 <w:t>azeaze</w:t>
                               </w:r>
-                              <w:proofErr w:type="spellEnd"/>
                             </w:p>
                           </w:txbxContent>
                         </wps:txbx>
@@ -7187,7 +7102,6 @@
                                   <w:sz w:val="18"/>
                                 </w:rPr>
                               </w:pPr>
-                              <w:proofErr w:type="spellStart"/>
                               <w:r>
                                 <w:rPr>
                                   <w:color w:val="FFFFFF"/>
@@ -7195,7 +7109,6 @@
                                 </w:rPr>
                                 <w:t>aze</w:t>
                               </w:r>
-                              <w:proofErr w:type="spellEnd"/>
                             </w:p>
                           </w:txbxContent>
                         </wps:txbx>
@@ -7589,7 +7502,6 @@
                                   <w:sz w:val="18"/>
                                 </w:rPr>
                               </w:pPr>
-                              <w:proofErr w:type="spellStart"/>
                               <w:r>
                                 <w:rPr>
                                   <w:color w:val="FFFFFF"/>
@@ -7597,7 +7509,6 @@
                                 </w:rPr>
                                 <w:t>azeeeee</w:t>
                               </w:r>
-                              <w:proofErr w:type="spellEnd"/>
                             </w:p>
                           </w:txbxContent>
                         </wps:txbx>
@@ -7991,7 +7902,6 @@
                                   <w:sz w:val="18"/>
                                 </w:rPr>
                               </w:pPr>
-                              <w:proofErr w:type="spellStart"/>
                               <w:r>
                                 <w:rPr>
                                   <w:color w:val="FFFFFF"/>
@@ -7999,7 +7909,6 @@
                                 </w:rPr>
                                 <w:t>eeeeeeee</w:t>
                               </w:r>
-                              <w:proofErr w:type="spellEnd"/>
                             </w:p>
                           </w:txbxContent>
                         </wps:txbx>
@@ -8797,7 +8706,6 @@
                                   <w:sz w:val="18"/>
                                 </w:rPr>
                               </w:pPr>
-                              <w:proofErr w:type="spellStart"/>
                               <w:r>
                                 <w:rPr>
                                   <w:color w:val="FFFFFF"/>
@@ -8805,7 +8713,6 @@
                                 </w:rPr>
                                 <w:t>aaa</w:t>
                               </w:r>
-                              <w:proofErr w:type="spellEnd"/>
                             </w:p>
                           </w:txbxContent>
                         </wps:txbx>
@@ -9199,7 +9106,6 @@
                                   <w:sz w:val="18"/>
                                 </w:rPr>
                               </w:pPr>
-                              <w:proofErr w:type="spellStart"/>
                               <w:r>
                                 <w:rPr>
                                   <w:color w:val="FFFFFF"/>
@@ -9207,7 +9113,6 @@
                                 </w:rPr>
                                 <w:t>aaa</w:t>
                               </w:r>
-                              <w:proofErr w:type="spellEnd"/>
                             </w:p>
                           </w:txbxContent>
                         </wps:txbx>
@@ -9601,7 +9506,6 @@
                                   <w:sz w:val="18"/>
                                 </w:rPr>
                               </w:pPr>
-                              <w:proofErr w:type="spellStart"/>
                               <w:r>
                                 <w:rPr>
                                   <w:color w:val="FFFFFF"/>
@@ -9609,7 +9513,6 @@
                                 </w:rPr>
                                 <w:t>aaa</w:t>
                               </w:r>
-                              <w:proofErr w:type="spellEnd"/>
                             </w:p>
                           </w:txbxContent>
                         </wps:txbx>
@@ -10003,7 +9906,6 @@
                                   <w:sz w:val="18"/>
                                 </w:rPr>
                               </w:pPr>
-                              <w:proofErr w:type="spellStart"/>
                               <w:r>
                                 <w:rPr>
                                   <w:color w:val="FFFFFF"/>
@@ -10011,7 +9913,6 @@
                                 </w:rPr>
                                 <w:t>aa</w:t>
                               </w:r>
-                              <w:proofErr w:type="spellEnd"/>
                             </w:p>
                           </w:txbxContent>
                         </wps:txbx>
@@ -10809,7 +10710,6 @@
                                   <w:sz w:val="18"/>
                                 </w:rPr>
                               </w:pPr>
-                              <w:proofErr w:type="spellStart"/>
                               <w:r>
                                 <w:rPr>
                                   <w:color w:val="FFFFFF"/>
@@ -10817,7 +10717,6 @@
                                 </w:rPr>
                                 <w:t>aa</w:t>
                               </w:r>
-                              <w:proofErr w:type="spellEnd"/>
                             </w:p>
                           </w:txbxContent>
                         </wps:txbx>
@@ -11276,7 +11175,10 @@
         </mc:AlternateContent>
       </w:r>
       <w:r>
-        <w:t>Hogeschool</w:t>
+        <w:rPr>
+          <w:noProof/>
+        </w:rPr>
+        <w:t>Bachelor</w:t>
       </w:r>
       <w:r>
         <w:rPr>
@@ -11632,7 +11534,6 @@
                                   <w:sz w:val="18"/>
                                 </w:rPr>
                               </w:pPr>
-                              <w:proofErr w:type="spellStart"/>
                               <w:r>
                                 <w:rPr>
                                   <w:color w:val="FFFFFF"/>
@@ -11640,7 +11541,6 @@
                                 </w:rPr>
                                 <w:t>aa</w:t>
                               </w:r>
-                              <w:proofErr w:type="spellEnd"/>
                             </w:p>
                           </w:txbxContent>
                         </wps:txbx>
@@ -12438,7 +12338,6 @@
                                   <w:sz w:val="18"/>
                                 </w:rPr>
                               </w:pPr>
-                              <w:proofErr w:type="spellStart"/>
                               <w:r>
                                 <w:rPr>
                                   <w:color w:val="FFFFFF"/>
@@ -12446,7 +12345,6 @@
                                 </w:rPr>
                                 <w:t>aa</w:t>
                               </w:r>
-                              <w:proofErr w:type="spellEnd"/>
                             </w:p>
                           </w:txbxContent>
                         </wps:txbx>
@@ -13648,7 +13546,6 @@
                                   <w:sz w:val="18"/>
                                 </w:rPr>
                               </w:pPr>
-                              <w:proofErr w:type="spellStart"/>
                               <w:r>
                                 <w:rPr>
                                   <w:color w:val="FFFFFF"/>
@@ -13656,7 +13553,6 @@
                                 </w:rPr>
                                 <w:t>aa</w:t>
                               </w:r>
-                              <w:proofErr w:type="spellEnd"/>
                             </w:p>
                           </w:txbxContent>
                         </wps:txbx>
@@ -14050,7 +13946,6 @@
                                   <w:sz w:val="18"/>
                                 </w:rPr>
                               </w:pPr>
-                              <w:proofErr w:type="spellStart"/>
                               <w:r>
                                 <w:rPr>
                                   <w:color w:val="FFFFFF"/>
@@ -14058,7 +13953,6 @@
                                 </w:rPr>
                                 <w:t>aa</w:t>
                               </w:r>
-                              <w:proofErr w:type="spellEnd"/>
                             </w:p>
                           </w:txbxContent>
                         </wps:txbx>
@@ -14452,7 +14346,6 @@
                                   <w:sz w:val="18"/>
                                 </w:rPr>
                               </w:pPr>
-                              <w:proofErr w:type="spellStart"/>
                               <w:r>
                                 <w:rPr>
                                   <w:color w:val="FFFFFF"/>
@@ -14460,7 +14353,6 @@
                                 </w:rPr>
                                 <w:t>aa</w:t>
                               </w:r>
-                              <w:proofErr w:type="spellEnd"/>
                             </w:p>
                           </w:txbxContent>
                         </wps:txbx>
@@ -14546,6 +14438,8 @@
         <w:rPr>
           <w:rFonts w:ascii="Trebuchet MS"/>
           <w:i/>
+          <w:color w:val="439299"/>
+          <w:w w:val="95"/>
           <w:sz w:val="16"/>
         </w:rPr>
       </w:pPr>
@@ -14653,6 +14547,49 @@
           <w:sz w:val="16"/>
         </w:rPr>
         <w:t>Hogeschool,</w:t>
+      </w:r>
+    </w:p>
+    <w:p>
+      <w:pPr>
+        <w:tabs>
+          <w:tab w:val="left" w:pos="3048"/>
+        </w:tabs>
+        <w:spacing w:before="70" w:line="230" w:lineRule="auto"/>
+        <w:ind w:left="4136" w:right="5907" w:hanging="4000"/>
+        <w:rPr>
+          <w:rFonts w:ascii="Trebuchet MS"/>
+          <w:i/>
+          <w:color w:val="439299"/>
+          <w:sz w:val="16"/>
+        </w:rPr>
+      </w:pPr>
+      <w:r>
+        <w:rPr>
+          <w:rFonts w:ascii="Trebuchet MS"/>
+          <w:i/>
+          <w:color w:val="439299"/>
+          <w:sz w:val="16"/>
+        </w:rPr>
+        <w:t>(Helft van 2</w:t>
+      </w:r>
+      <w:r>
+        <w:rPr>
+          <w:rFonts w:ascii="Trebuchet MS"/>
+          <w:i/>
+          <w:color w:val="439299"/>
+          <w:sz w:val="16"/>
+          <w:vertAlign w:val="superscript"/>
+        </w:rPr>
+        <w:t>de</w:t>
+      </w:r>
+      <w:r>
+        <w:rPr>
+          <w:rFonts w:ascii="Trebuchet MS"/>
+          <w:i/>
+          <w:color w:val="439299"/>
+          <w:sz w:val="16"/>
+        </w:rPr>
+        <w:t xml:space="preserve"> jaar vakken behaald)                              </w:t>
       </w:r>
       <w:r>
         <w:rPr>
@@ -15025,7 +14962,6 @@
                                   <w:sz w:val="18"/>
                                 </w:rPr>
                               </w:pPr>
-                              <w:proofErr w:type="spellStart"/>
                               <w:r>
                                 <w:rPr>
                                   <w:color w:val="FFFFFF"/>
@@ -15033,7 +14969,6 @@
                                 </w:rPr>
                                 <w:t>aa</w:t>
                               </w:r>
-                              <w:proofErr w:type="spellEnd"/>
                             </w:p>
                           </w:txbxContent>
                         </wps:txbx>
@@ -15427,7 +15362,6 @@
                                   <w:sz w:val="18"/>
                                 </w:rPr>
                               </w:pPr>
-                              <w:proofErr w:type="spellStart"/>
                               <w:r>
                                 <w:rPr>
                                   <w:color w:val="FFFFFF"/>
@@ -15435,7 +15369,6 @@
                                 </w:rPr>
                                 <w:t>aa</w:t>
                               </w:r>
-                              <w:proofErr w:type="spellEnd"/>
                             </w:p>
                           </w:txbxContent>
                         </wps:txbx>
@@ -15829,7 +15762,6 @@
                                   <w:sz w:val="18"/>
                                 </w:rPr>
                               </w:pPr>
-                              <w:proofErr w:type="spellStart"/>
                               <w:r>
                                 <w:rPr>
                                   <w:color w:val="FFFFFF"/>
@@ -15837,7 +15769,6 @@
                                 </w:rPr>
                                 <w:t>aa</w:t>
                               </w:r>
-                              <w:proofErr w:type="spellEnd"/>
                             </w:p>
                           </w:txbxContent>
                         </wps:txbx>
@@ -16231,7 +16162,6 @@
                                   <w:sz w:val="18"/>
                                 </w:rPr>
                               </w:pPr>
-                              <w:proofErr w:type="spellStart"/>
                               <w:r>
                                 <w:rPr>
                                   <w:color w:val="FFFFFF"/>
@@ -16239,7 +16169,6 @@
                                 </w:rPr>
                                 <w:t>aaaa</w:t>
                               </w:r>
-                              <w:proofErr w:type="spellEnd"/>
                             </w:p>
                           </w:txbxContent>
                         </wps:txbx>
@@ -16633,7 +16562,6 @@
                                   <w:sz w:val="18"/>
                                 </w:rPr>
                               </w:pPr>
-                              <w:proofErr w:type="spellStart"/>
                               <w:r>
                                 <w:rPr>
                                   <w:color w:val="FFFFFF"/>
@@ -16641,7 +16569,6 @@
                                 </w:rPr>
                                 <w:t>aaaa</w:t>
                               </w:r>
-                              <w:proofErr w:type="spellEnd"/>
                             </w:p>
                           </w:txbxContent>
                         </wps:txbx>
@@ -17035,7 +16962,6 @@
                                   <w:sz w:val="18"/>
                                 </w:rPr>
                               </w:pPr>
-                              <w:proofErr w:type="spellStart"/>
                               <w:r>
                                 <w:rPr>
                                   <w:color w:val="FFFFFF"/>
@@ -17043,7 +16969,6 @@
                                 </w:rPr>
                                 <w:t>aaaa</w:t>
                               </w:r>
-                              <w:proofErr w:type="spellEnd"/>
                             </w:p>
                           </w:txbxContent>
                         </wps:txbx>
@@ -17437,7 +17362,6 @@
                                   <w:sz w:val="18"/>
                                 </w:rPr>
                               </w:pPr>
-                              <w:proofErr w:type="spellStart"/>
                               <w:r>
                                 <w:rPr>
                                   <w:color w:val="FFFFFF"/>
@@ -17445,7 +17369,6 @@
                                 </w:rPr>
                                 <w:t>aaaa</w:t>
                               </w:r>
-                              <w:proofErr w:type="spellEnd"/>
                             </w:p>
                           </w:txbxContent>
                         </wps:txbx>
@@ -18380,7 +18303,6 @@
                                   <w:sz w:val="18"/>
                                 </w:rPr>
                               </w:pPr>
-                              <w:proofErr w:type="spellStart"/>
                               <w:r>
                                 <w:rPr>
                                   <w:color w:val="FFFFFF"/>
@@ -18388,7 +18310,6 @@
                                 </w:rPr>
                                 <w:t>aaa</w:t>
                               </w:r>
-                              <w:proofErr w:type="spellEnd"/>
                             </w:p>
                           </w:txbxContent>
                         </wps:txbx>
@@ -18782,7 +18703,6 @@
                                   <w:sz w:val="18"/>
                                 </w:rPr>
                               </w:pPr>
-                              <w:proofErr w:type="spellStart"/>
                               <w:r>
                                 <w:rPr>
                                   <w:color w:val="FFFFFF"/>
@@ -18790,7 +18710,6 @@
                                 </w:rPr>
                                 <w:t>aaa</w:t>
                               </w:r>
-                              <w:proofErr w:type="spellEnd"/>
                             </w:p>
                           </w:txbxContent>
                         </wps:txbx>
@@ -19184,7 +19103,6 @@
                                   <w:sz w:val="18"/>
                                 </w:rPr>
                               </w:pPr>
-                              <w:proofErr w:type="spellStart"/>
                               <w:r>
                                 <w:rPr>
                                   <w:color w:val="FFFFFF"/>
@@ -19192,7 +19110,6 @@
                                 </w:rPr>
                                 <w:t>aaa</w:t>
                               </w:r>
-                              <w:proofErr w:type="spellEnd"/>
                             </w:p>
                           </w:txbxContent>
                         </wps:txbx>
@@ -20957,7 +20874,6 @@
                                   <w:sz w:val="18"/>
                                 </w:rPr>
                               </w:pPr>
-                              <w:proofErr w:type="spellStart"/>
                               <w:r>
                                 <w:rPr>
                                   <w:color w:val="FFFFFF"/>
@@ -20966,7 +20882,6 @@
                                 </w:rPr>
                                 <w:t>aaaaaaaaaaaaaaaaaaaaaaaaaaaaaaaaaaaaaaaaaaaaaaaaaaaa</w:t>
                               </w:r>
-                              <w:proofErr w:type="spellEnd"/>
                               <w:r>
                                 <w:rPr>
                                   <w:color w:val="FFFFFF"/>
@@ -20976,7 +20891,6 @@
                                 </w:rPr>
                                 <w:t xml:space="preserve"> </w:t>
                               </w:r>
-                              <w:proofErr w:type="spellStart"/>
                               <w:r>
                                 <w:rPr>
                                   <w:color w:val="FFFFFF"/>
@@ -20984,7 +20898,6 @@
                                 </w:rPr>
                                 <w:t>aaaaaaaaaa</w:t>
                               </w:r>
-                              <w:proofErr w:type="spellEnd"/>
                             </w:p>
                           </w:txbxContent>
                         </wps:txbx>
@@ -21021,7 +20934,6 @@
                             <w:sz w:val="18"/>
                           </w:rPr>
                         </w:pPr>
-                        <w:proofErr w:type="spellStart"/>
                         <w:r>
                           <w:rPr>
                             <w:color w:val="FFFFFF"/>
@@ -21030,7 +20942,6 @@
                           </w:rPr>
                           <w:t>aaaaaaaaaaaaaaaaaaaaaaaaaaaaaaaaaaaaaaaaaaaaaaaaaaaa</w:t>
                         </w:r>
-                        <w:proofErr w:type="spellEnd"/>
                         <w:r>
                           <w:rPr>
                             <w:color w:val="FFFFFF"/>
@@ -21040,7 +20951,6 @@
                           </w:rPr>
                           <w:t xml:space="preserve"> </w:t>
                         </w:r>
-                        <w:proofErr w:type="spellStart"/>
                         <w:r>
                           <w:rPr>
                             <w:color w:val="FFFFFF"/>
@@ -21048,7 +20958,6 @@
                           </w:rPr>
                           <w:t>aaaaaaaaaa</w:t>
                         </w:r>
-                        <w:proofErr w:type="spellEnd"/>
                       </w:p>
                     </w:txbxContent>
                   </v:textbox>
@@ -21086,14 +20995,12 @@
         </w:rPr>
         <w:t xml:space="preserve"> </w:t>
       </w:r>
-      <w:proofErr w:type="spellStart"/>
       <w:r>
         <w:rPr>
           <w:w w:val="105"/>
         </w:rPr>
         <w:t>Bash</w:t>
       </w:r>
-      <w:proofErr w:type="spellEnd"/>
       <w:r>
         <w:rPr>
           <w:spacing w:val="-11"/>
@@ -21142,86 +21049,7 @@
         <mc:AlternateContent>
           <mc:Choice Requires="wps">
             <w:drawing>
-              <wp:anchor distT="0" distB="0" distL="114300" distR="114300" simplePos="0" relativeHeight="15732736" behindDoc="0" locked="0" layoutInCell="1" allowOverlap="1" wp14:anchorId="4B0DC204" wp14:editId="3DF7EE53">
-                <wp:simplePos x="0" y="0"/>
-                <wp:positionH relativeFrom="page">
-                  <wp:posOffset>0</wp:posOffset>
-                </wp:positionH>
-                <wp:positionV relativeFrom="page">
-                  <wp:posOffset>316230</wp:posOffset>
-                </wp:positionV>
-                <wp:extent cx="304800" cy="467360"/>
-                <wp:effectExtent l="0" t="0" r="0" b="0"/>
-                <wp:wrapNone/>
-                <wp:docPr id="699514825" name="Rectangle 27"/>
-                <wp:cNvGraphicFramePr>
-                  <a:graphicFrameLocks xmlns:a="http://schemas.openxmlformats.org/drawingml/2006/main"/>
-                </wp:cNvGraphicFramePr>
-                <a:graphic xmlns:a="http://schemas.openxmlformats.org/drawingml/2006/main">
-                  <a:graphicData uri="http://schemas.microsoft.com/office/word/2010/wordprocessingShape">
-                    <wps:wsp>
-                      <wps:cNvSpPr>
-                        <a:spLocks noChangeArrowheads="1"/>
-                      </wps:cNvSpPr>
-                      <wps:spPr bwMode="auto">
-                        <a:xfrm>
-                          <a:off x="0" y="0"/>
-                          <a:ext cx="304800" cy="467360"/>
-                        </a:xfrm>
-                        <a:prstGeom prst="rect">
-                          <a:avLst/>
-                        </a:prstGeom>
-                        <a:solidFill>
-                          <a:srgbClr val="303B4D"/>
-                        </a:solidFill>
-                        <a:ln>
-                          <a:noFill/>
-                        </a:ln>
-                        <a:extLst>
-                          <a:ext uri="{91240B29-F687-4F45-9708-019B960494DF}">
-                            <a14:hiddenLine xmlns:a14="http://schemas.microsoft.com/office/drawing/2010/main" w="9525">
-                              <a:solidFill>
-                                <a:srgbClr val="000000"/>
-                              </a:solidFill>
-                              <a:miter lim="800000"/>
-                              <a:headEnd/>
-                              <a:tailEnd/>
-                            </a14:hiddenLine>
-                          </a:ext>
-                        </a:extLst>
-                      </wps:spPr>
-                      <wps:bodyPr rot="0" vert="horz" wrap="square" lIns="91440" tIns="45720" rIns="91440" bIns="45720" anchor="t" anchorCtr="0" upright="1">
-                        <a:noAutofit/>
-                      </wps:bodyPr>
-                    </wps:wsp>
-                  </a:graphicData>
-                </a:graphic>
-                <wp14:sizeRelH relativeFrom="page">
-                  <wp14:pctWidth>0</wp14:pctWidth>
-                </wp14:sizeRelH>
-                <wp14:sizeRelV relativeFrom="page">
-                  <wp14:pctHeight>0</wp14:pctHeight>
-                </wp14:sizeRelV>
-              </wp:anchor>
-            </w:drawing>
-          </mc:Choice>
-          <mc:Fallback>
-            <w:pict>
-              <v:rect w14:anchorId="189DB109" id="Rectangle 27" o:spid="_x0000_s1026" style="position:absolute;margin-left:0;margin-top:24.9pt;width:24pt;height:36.8pt;z-index:15732736;visibility:visible;mso-wrap-style:square;mso-width-percent:0;mso-height-percent:0;mso-wrap-distance-left:9pt;mso-wrap-distance-top:0;mso-wrap-distance-right:9pt;mso-wrap-distance-bottom:0;mso-position-horizontal:absolute;mso-position-horizontal-relative:page;mso-position-vertical:absolute;mso-position-vertical-relative:page;mso-width-percent:0;mso-height-percent:0;mso-width-relative:page;mso-height-relative:page;v-text-anchor:top" o:gfxdata="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" fillcolor="#303b4d" stroked="f">
-                <w10:wrap anchorx="page" anchory="page"/>
-              </v:rect>
-            </w:pict>
-          </mc:Fallback>
-        </mc:AlternateContent>
-      </w:r>
-      <w:r>
-        <w:rPr>
-          <w:noProof/>
-        </w:rPr>
-        <mc:AlternateContent>
-          <mc:Choice Requires="wps">
-            <w:drawing>
-              <wp:anchor distT="0" distB="0" distL="114300" distR="114300" simplePos="0" relativeHeight="487386112" behindDoc="1" locked="0" layoutInCell="1" allowOverlap="1" wp14:anchorId="69D8EE6A" wp14:editId="00FBA03F">
+              <wp:anchor distT="0" distB="0" distL="114300" distR="114300" simplePos="0" relativeHeight="487386112" behindDoc="1" locked="0" layoutInCell="1" allowOverlap="1" wp14:anchorId="69D8EE6A" wp14:editId="618E82E5">
                 <wp:simplePos x="0" y="0"/>
                 <wp:positionH relativeFrom="page">
                   <wp:posOffset>0</wp:posOffset>
@@ -21286,7 +21114,7 @@
           </mc:Choice>
           <mc:Fallback>
             <w:pict>
-              <v:rect w14:anchorId="258DC44D" id="Rectangle 26" o:spid="_x0000_s1026" style="position:absolute;margin-left:0;margin-top:161.8pt;width:594.85pt;height:.9pt;z-index:-15930368;visibility:visible;mso-wrap-style:square;mso-width-percent:0;mso-height-percent:0;mso-wrap-distance-left:9pt;mso-wrap-distance-top:0;mso-wrap-distance-right:9pt;mso-wrap-distance-bottom:0;mso-position-horizontal:absolute;mso-position-horizontal-relative:page;mso-position-vertical:absolute;mso-position-vertical-relative:page;mso-width-percent:0;mso-height-percent:0;mso-width-relative:page;mso-height-relative:page;v-text-anchor:top" o:gfxdata="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" fillcolor="#303b4d" stroked="f">
+              <v:rect w14:anchorId="76EC3F13" id="Rectangle 26" o:spid="_x0000_s1026" style="position:absolute;margin-left:0;margin-top:161.8pt;width:594.85pt;height:.9pt;z-index:-15930368;visibility:visible;mso-wrap-style:square;mso-width-percent:0;mso-height-percent:0;mso-wrap-distance-left:9pt;mso-wrap-distance-top:0;mso-wrap-distance-right:9pt;mso-wrap-distance-bottom:0;mso-position-horizontal:absolute;mso-position-horizontal-relative:page;mso-position-vertical:absolute;mso-position-vertical-relative:page;mso-width-percent:0;mso-height-percent:0;mso-width-relative:page;mso-height-relative:page;v-text-anchor:top" o:gfxdata="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" fillcolor="#303b4d" stroked="f">
                 <w10:wrap anchorx="page" anchory="page"/>
               </v:rect>
             </w:pict>
@@ -21297,320 +21125,7 @@
         <w:rPr>
           <w:noProof/>
         </w:rPr>
-        <mc:AlternateContent>
-          <mc:Choice Requires="wps">
-            <w:drawing>
-              <wp:anchor distT="0" distB="0" distL="114300" distR="114300" simplePos="0" relativeHeight="15734784" behindDoc="0" locked="0" layoutInCell="1" allowOverlap="1" wp14:anchorId="423F45FA" wp14:editId="6B03140D">
-                <wp:simplePos x="0" y="0"/>
-                <wp:positionH relativeFrom="page">
-                  <wp:posOffset>0</wp:posOffset>
-                </wp:positionH>
-                <wp:positionV relativeFrom="page">
-                  <wp:posOffset>2490470</wp:posOffset>
-                </wp:positionV>
-                <wp:extent cx="304800" cy="467360"/>
-                <wp:effectExtent l="0" t="0" r="0" b="0"/>
-                <wp:wrapNone/>
-                <wp:docPr id="440146567" name="Rectangle 25"/>
-                <wp:cNvGraphicFramePr>
-                  <a:graphicFrameLocks xmlns:a="http://schemas.openxmlformats.org/drawingml/2006/main"/>
-                </wp:cNvGraphicFramePr>
-                <a:graphic xmlns:a="http://schemas.openxmlformats.org/drawingml/2006/main">
-                  <a:graphicData uri="http://schemas.microsoft.com/office/word/2010/wordprocessingShape">
-                    <wps:wsp>
-                      <wps:cNvSpPr>
-                        <a:spLocks noChangeArrowheads="1"/>
-                      </wps:cNvSpPr>
-                      <wps:spPr bwMode="auto">
-                        <a:xfrm>
-                          <a:off x="0" y="0"/>
-                          <a:ext cx="304800" cy="467360"/>
-                        </a:xfrm>
-                        <a:prstGeom prst="rect">
-                          <a:avLst/>
-                        </a:prstGeom>
-                        <a:solidFill>
-                          <a:srgbClr val="439299"/>
-                        </a:solidFill>
-                        <a:ln>
-                          <a:noFill/>
-                        </a:ln>
-                        <a:extLst>
-                          <a:ext uri="{91240B29-F687-4F45-9708-019B960494DF}">
-                            <a14:hiddenLine xmlns:a14="http://schemas.microsoft.com/office/drawing/2010/main" w="9525">
-                              <a:solidFill>
-                                <a:srgbClr val="000000"/>
-                              </a:solidFill>
-                              <a:miter lim="800000"/>
-                              <a:headEnd/>
-                              <a:tailEnd/>
-                            </a14:hiddenLine>
-                          </a:ext>
-                        </a:extLst>
-                      </wps:spPr>
-                      <wps:bodyPr rot="0" vert="horz" wrap="square" lIns="91440" tIns="45720" rIns="91440" bIns="45720" anchor="t" anchorCtr="0" upright="1">
-                        <a:noAutofit/>
-                      </wps:bodyPr>
-                    </wps:wsp>
-                  </a:graphicData>
-                </a:graphic>
-                <wp14:sizeRelH relativeFrom="page">
-                  <wp14:pctWidth>0</wp14:pctWidth>
-                </wp14:sizeRelH>
-                <wp14:sizeRelV relativeFrom="page">
-                  <wp14:pctHeight>0</wp14:pctHeight>
-                </wp14:sizeRelV>
-              </wp:anchor>
-            </w:drawing>
-          </mc:Choice>
-          <mc:Fallback>
-            <w:pict>
-              <v:rect w14:anchorId="5272A94B" id="Rectangle 25" o:spid="_x0000_s1026" style="position:absolute;margin-left:0;margin-top:196.1pt;width:24pt;height:36.8pt;z-index:15734784;visibility:visible;mso-wrap-style:square;mso-width-percent:0;mso-height-percent:0;mso-wrap-distance-left:9pt;mso-wrap-distance-top:0;mso-wrap-distance-right:9pt;mso-wrap-distance-bottom:0;mso-position-horizontal:absolute;mso-position-horizontal-relative:page;mso-position-vertical:absolute;mso-position-vertical-relative:page;mso-width-percent:0;mso-height-percent:0;mso-width-relative:page;mso-height-relative:page;v-text-anchor:top" o:gfxdata="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" fillcolor="#439299" stroked="f">
-                <w10:wrap anchorx="page" anchory="page"/>
-              </v:rect>
-            </w:pict>
-          </mc:Fallback>
-        </mc:AlternateContent>
-      </w:r>
-      <w:r>
-        <w:rPr>
-          <w:noProof/>
-        </w:rPr>
-        <mc:AlternateContent>
-          <mc:Choice Requires="wps">
-            <w:drawing>
-              <wp:anchor distT="0" distB="0" distL="114300" distR="114300" simplePos="0" relativeHeight="15735296" behindDoc="0" locked="0" layoutInCell="1" allowOverlap="1" wp14:anchorId="106C7020" wp14:editId="30B99B30">
-                <wp:simplePos x="0" y="0"/>
-                <wp:positionH relativeFrom="page">
-                  <wp:posOffset>0</wp:posOffset>
-                </wp:positionH>
-                <wp:positionV relativeFrom="page">
-                  <wp:posOffset>3189605</wp:posOffset>
-                </wp:positionV>
-                <wp:extent cx="304800" cy="467360"/>
-                <wp:effectExtent l="0" t="0" r="0" b="0"/>
-                <wp:wrapNone/>
-                <wp:docPr id="162976780" name="Rectangle 24"/>
-                <wp:cNvGraphicFramePr>
-                  <a:graphicFrameLocks xmlns:a="http://schemas.openxmlformats.org/drawingml/2006/main"/>
-                </wp:cNvGraphicFramePr>
-                <a:graphic xmlns:a="http://schemas.openxmlformats.org/drawingml/2006/main">
-                  <a:graphicData uri="http://schemas.microsoft.com/office/word/2010/wordprocessingShape">
-                    <wps:wsp>
-                      <wps:cNvSpPr>
-                        <a:spLocks noChangeArrowheads="1"/>
-                      </wps:cNvSpPr>
-                      <wps:spPr bwMode="auto">
-                        <a:xfrm>
-                          <a:off x="0" y="0"/>
-                          <a:ext cx="304800" cy="467360"/>
-                        </a:xfrm>
-                        <a:prstGeom prst="rect">
-                          <a:avLst/>
-                        </a:prstGeom>
-                        <a:solidFill>
-                          <a:srgbClr val="439299"/>
-                        </a:solidFill>
-                        <a:ln>
-                          <a:noFill/>
-                        </a:ln>
-                        <a:extLst>
-                          <a:ext uri="{91240B29-F687-4F45-9708-019B960494DF}">
-                            <a14:hiddenLine xmlns:a14="http://schemas.microsoft.com/office/drawing/2010/main" w="9525">
-                              <a:solidFill>
-                                <a:srgbClr val="000000"/>
-                              </a:solidFill>
-                              <a:miter lim="800000"/>
-                              <a:headEnd/>
-                              <a:tailEnd/>
-                            </a14:hiddenLine>
-                          </a:ext>
-                        </a:extLst>
-                      </wps:spPr>
-                      <wps:bodyPr rot="0" vert="horz" wrap="square" lIns="91440" tIns="45720" rIns="91440" bIns="45720" anchor="t" anchorCtr="0" upright="1">
-                        <a:noAutofit/>
-                      </wps:bodyPr>
-                    </wps:wsp>
-                  </a:graphicData>
-                </a:graphic>
-                <wp14:sizeRelH relativeFrom="page">
-                  <wp14:pctWidth>0</wp14:pctWidth>
-                </wp14:sizeRelH>
-                <wp14:sizeRelV relativeFrom="page">
-                  <wp14:pctHeight>0</wp14:pctHeight>
-                </wp14:sizeRelV>
-              </wp:anchor>
-            </w:drawing>
-          </mc:Choice>
-          <mc:Fallback>
-            <w:pict>
-              <v:rect w14:anchorId="6E0801BA" id="Rectangle 24" o:spid="_x0000_s1026" style="position:absolute;margin-left:0;margin-top:251.15pt;width:24pt;height:36.8pt;z-index:15735296;visibility:visible;mso-wrap-style:square;mso-width-percent:0;mso-height-percent:0;mso-wrap-distance-left:9pt;mso-wrap-distance-top:0;mso-wrap-distance-right:9pt;mso-wrap-distance-bottom:0;mso-position-horizontal:absolute;mso-position-horizontal-relative:page;mso-position-vertical:absolute;mso-position-vertical-relative:page;mso-width-percent:0;mso-height-percent:0;mso-width-relative:page;mso-height-relative:page;v-text-anchor:top" o:gfxdata="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" fillcolor="#439299" stroked="f">
-                <w10:wrap anchorx="page" anchory="page"/>
-              </v:rect>
-            </w:pict>
-          </mc:Fallback>
-        </mc:AlternateContent>
-      </w:r>
-      <w:r>
-        <w:rPr>
-          <w:noProof/>
-        </w:rPr>
-        <mc:AlternateContent>
-          <mc:Choice Requires="wps">
-            <w:drawing>
-              <wp:anchor distT="0" distB="0" distL="114300" distR="114300" simplePos="0" relativeHeight="15739392" behindDoc="0" locked="0" layoutInCell="1" allowOverlap="1" wp14:anchorId="2B16291C" wp14:editId="3F817CA5">
-                <wp:simplePos x="0" y="0"/>
-                <wp:positionH relativeFrom="page">
-                  <wp:posOffset>0</wp:posOffset>
-                </wp:positionH>
-                <wp:positionV relativeFrom="page">
-                  <wp:posOffset>4893310</wp:posOffset>
-                </wp:positionV>
-                <wp:extent cx="304800" cy="467360"/>
-                <wp:effectExtent l="0" t="0" r="0" b="0"/>
-                <wp:wrapNone/>
-                <wp:docPr id="633448673" name="Rectangle 23"/>
-                <wp:cNvGraphicFramePr>
-                  <a:graphicFrameLocks xmlns:a="http://schemas.openxmlformats.org/drawingml/2006/main"/>
-                </wp:cNvGraphicFramePr>
-                <a:graphic xmlns:a="http://schemas.openxmlformats.org/drawingml/2006/main">
-                  <a:graphicData uri="http://schemas.microsoft.com/office/word/2010/wordprocessingShape">
-                    <wps:wsp>
-                      <wps:cNvSpPr>
-                        <a:spLocks noChangeArrowheads="1"/>
-                      </wps:cNvSpPr>
-                      <wps:spPr bwMode="auto">
-                        <a:xfrm>
-                          <a:off x="0" y="0"/>
-                          <a:ext cx="304800" cy="467360"/>
-                        </a:xfrm>
-                        <a:prstGeom prst="rect">
-                          <a:avLst/>
-                        </a:prstGeom>
-                        <a:solidFill>
-                          <a:srgbClr val="439299"/>
-                        </a:solidFill>
-                        <a:ln>
-                          <a:noFill/>
-                        </a:ln>
-                        <a:extLst>
-                          <a:ext uri="{91240B29-F687-4F45-9708-019B960494DF}">
-                            <a14:hiddenLine xmlns:a14="http://schemas.microsoft.com/office/drawing/2010/main" w="9525">
-                              <a:solidFill>
-                                <a:srgbClr val="000000"/>
-                              </a:solidFill>
-                              <a:miter lim="800000"/>
-                              <a:headEnd/>
-                              <a:tailEnd/>
-                            </a14:hiddenLine>
-                          </a:ext>
-                        </a:extLst>
-                      </wps:spPr>
-                      <wps:bodyPr rot="0" vert="horz" wrap="square" lIns="91440" tIns="45720" rIns="91440" bIns="45720" anchor="t" anchorCtr="0" upright="1">
-                        <a:noAutofit/>
-                      </wps:bodyPr>
-                    </wps:wsp>
-                  </a:graphicData>
-                </a:graphic>
-                <wp14:sizeRelH relativeFrom="page">
-                  <wp14:pctWidth>0</wp14:pctWidth>
-                </wp14:sizeRelH>
-                <wp14:sizeRelV relativeFrom="page">
-                  <wp14:pctHeight>0</wp14:pctHeight>
-                </wp14:sizeRelV>
-              </wp:anchor>
-            </w:drawing>
-          </mc:Choice>
-          <mc:Fallback>
-            <w:pict>
-              <v:rect w14:anchorId="248E3AD6" id="Rectangle 23" o:spid="_x0000_s1026" style="position:absolute;margin-left:0;margin-top:385.3pt;width:24pt;height:36.8pt;z-index:15739392;visibility:visible;mso-wrap-style:square;mso-width-percent:0;mso-height-percent:0;mso-wrap-distance-left:9pt;mso-wrap-distance-top:0;mso-wrap-distance-right:9pt;mso-wrap-distance-bottom:0;mso-position-horizontal:absolute;mso-position-horizontal-relative:page;mso-position-vertical:absolute;mso-position-vertical-relative:page;mso-width-percent:0;mso-height-percent:0;mso-width-relative:page;mso-height-relative:page;v-text-anchor:top" o:gfxdata="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" fillcolor="#439299" stroked="f">
-                <w10:wrap anchorx="page" anchory="page"/>
-              </v:rect>
-            </w:pict>
-          </mc:Fallback>
-        </mc:AlternateContent>
-      </w:r>
-      <w:r>
-        <w:rPr>
-          <w:noProof/>
-        </w:rPr>
-        <mc:AlternateContent>
-          <mc:Choice Requires="wps">
-            <w:drawing>
-              <wp:anchor distT="0" distB="0" distL="114300" distR="114300" simplePos="0" relativeHeight="15741440" behindDoc="0" locked="0" layoutInCell="1" allowOverlap="1" wp14:anchorId="0C33D477" wp14:editId="50339DD7">
-                <wp:simplePos x="0" y="0"/>
-                <wp:positionH relativeFrom="page">
-                  <wp:posOffset>0</wp:posOffset>
-                </wp:positionH>
-                <wp:positionV relativeFrom="page">
-                  <wp:posOffset>6692900</wp:posOffset>
-                </wp:positionV>
-                <wp:extent cx="304800" cy="467360"/>
-                <wp:effectExtent l="0" t="0" r="0" b="0"/>
-                <wp:wrapNone/>
-                <wp:docPr id="1865538659" name="Rectangle 22"/>
-                <wp:cNvGraphicFramePr>
-                  <a:graphicFrameLocks xmlns:a="http://schemas.openxmlformats.org/drawingml/2006/main"/>
-                </wp:cNvGraphicFramePr>
-                <a:graphic xmlns:a="http://schemas.openxmlformats.org/drawingml/2006/main">
-                  <a:graphicData uri="http://schemas.microsoft.com/office/word/2010/wordprocessingShape">
-                    <wps:wsp>
-                      <wps:cNvSpPr>
-                        <a:spLocks noChangeArrowheads="1"/>
-                      </wps:cNvSpPr>
-                      <wps:spPr bwMode="auto">
-                        <a:xfrm>
-                          <a:off x="0" y="0"/>
-                          <a:ext cx="304800" cy="467360"/>
-                        </a:xfrm>
-                        <a:prstGeom prst="rect">
-                          <a:avLst/>
-                        </a:prstGeom>
-                        <a:solidFill>
-                          <a:srgbClr val="439299"/>
-                        </a:solidFill>
-                        <a:ln>
-                          <a:noFill/>
-                        </a:ln>
-                        <a:extLst>
-                          <a:ext uri="{91240B29-F687-4F45-9708-019B960494DF}">
-                            <a14:hiddenLine xmlns:a14="http://schemas.microsoft.com/office/drawing/2010/main" w="9525">
-                              <a:solidFill>
-                                <a:srgbClr val="000000"/>
-                              </a:solidFill>
-                              <a:miter lim="800000"/>
-                              <a:headEnd/>
-                              <a:tailEnd/>
-                            </a14:hiddenLine>
-                          </a:ext>
-                        </a:extLst>
-                      </wps:spPr>
-                      <wps:bodyPr rot="0" vert="horz" wrap="square" lIns="91440" tIns="45720" rIns="91440" bIns="45720" anchor="t" anchorCtr="0" upright="1">
-                        <a:noAutofit/>
-                      </wps:bodyPr>
-                    </wps:wsp>
-                  </a:graphicData>
-                </a:graphic>
-                <wp14:sizeRelH relativeFrom="page">
-                  <wp14:pctWidth>0</wp14:pctWidth>
-                </wp14:sizeRelH>
-                <wp14:sizeRelV relativeFrom="page">
-                  <wp14:pctHeight>0</wp14:pctHeight>
-                </wp14:sizeRelV>
-              </wp:anchor>
-            </w:drawing>
-          </mc:Choice>
-          <mc:Fallback>
-            <w:pict>
-              <v:rect w14:anchorId="3905FCC1" id="Rectangle 22" o:spid="_x0000_s1026" style="position:absolute;margin-left:0;margin-top:527pt;width:24pt;height:36.8pt;z-index:15741440;visibility:visible;mso-wrap-style:square;mso-width-percent:0;mso-height-percent:0;mso-wrap-distance-left:9pt;mso-wrap-distance-top:0;mso-wrap-distance-right:9pt;mso-wrap-distance-bottom:0;mso-position-horizontal:absolute;mso-position-horizontal-relative:page;mso-position-vertical:absolute;mso-position-vertical-relative:page;mso-width-percent:0;mso-height-percent:0;mso-width-relative:page;mso-height-relative:page;v-text-anchor:top" o:gfxdata="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" fillcolor="#439299" stroked="f">
-                <w10:wrap anchorx="page" anchory="page"/>
-              </v:rect>
-            </w:pict>
-          </mc:Fallback>
-        </mc:AlternateContent>
-      </w:r>
-      <w:r>
-        <w:t>Hogeschool</w:t>
+        <w:t>Graduaat</w:t>
       </w:r>
       <w:r>
         <w:rPr>
@@ -21652,14 +21167,12 @@
         </w:rPr>
         <w:t xml:space="preserve"> </w:t>
       </w:r>
-      <w:proofErr w:type="spellStart"/>
       <w:r>
         <w:rPr>
           <w:w w:val="105"/>
         </w:rPr>
         <w:t>Things</w:t>
       </w:r>
-      <w:proofErr w:type="spellEnd"/>
     </w:p>
     <w:p>
       <w:pPr>
@@ -22597,11 +22110,9 @@
           </mc:Fallback>
         </mc:AlternateContent>
       </w:r>
-      <w:proofErr w:type="spellStart"/>
       <w:r>
         <w:t>Arduino</w:t>
       </w:r>
-      <w:proofErr w:type="spellEnd"/>
       <w:r>
         <w:rPr>
           <w:spacing w:val="3"/>
@@ -22628,14 +22139,12 @@
         </w:rPr>
         <w:t xml:space="preserve"> </w:t>
       </w:r>
-      <w:proofErr w:type="spellStart"/>
       <w:r>
         <w:rPr>
           <w:w w:val="105"/>
         </w:rPr>
         <w:t>Self-improvement</w:t>
       </w:r>
-      <w:proofErr w:type="spellEnd"/>
     </w:p>
     <w:p>
       <w:pPr>
@@ -22664,20 +22173,7 @@
         <w:rPr>
           <w:w w:val="95"/>
         </w:rPr>
-        <w:t>WERK</w:t>
-      </w:r>
-      <w:r>
-        <w:rPr>
-          <w:spacing w:val="-8"/>
-          <w:w w:val="95"/>
-        </w:rPr>
-        <w:t xml:space="preserve"> </w:t>
-      </w:r>
-      <w:r>
-        <w:rPr>
-          <w:w w:val="95"/>
-        </w:rPr>
-        <w:t>ERVARING</w:t>
+        <w:t>WERKERVARING</w:t>
       </w:r>
     </w:p>
     <w:p>
@@ -22736,11 +22232,9 @@
       <w:pPr>
         <w:pStyle w:val="Kop3"/>
       </w:pPr>
-      <w:proofErr w:type="spellStart"/>
       <w:r>
         <w:t>Proximus</w:t>
       </w:r>
-      <w:proofErr w:type="spellEnd"/>
       <w:r>
         <w:rPr>
           <w:spacing w:val="2"/>
@@ -23090,7 +22584,6 @@
         </w:rPr>
         <w:t xml:space="preserve"> </w:t>
       </w:r>
-      <w:proofErr w:type="spellStart"/>
       <w:r>
         <w:rPr>
           <w:rFonts w:ascii="Trebuchet MS"/>
@@ -23099,18 +22592,7 @@
           <w:w w:val="95"/>
           <w:sz w:val="16"/>
         </w:rPr>
-        <w:t>Proximus</w:t>
-      </w:r>
-      <w:proofErr w:type="spellEnd"/>
-      <w:r>
-        <w:rPr>
-          <w:rFonts w:ascii="Trebuchet MS"/>
-          <w:i/>
-          <w:color w:val="7B7B7B"/>
-          <w:w w:val="95"/>
-          <w:sz w:val="16"/>
-        </w:rPr>
-        <w:t>.</w:t>
+        <w:t>Proximus.</w:t>
       </w:r>
     </w:p>
     <w:p>
@@ -23822,16 +23304,10 @@
       </w:r>
       <w:r>
         <w:rPr>
-          <w:w w:val="105"/>
-        </w:rPr>
-        <w:t>Opereren</w:t>
-      </w:r>
-      <w:r>
-        <w:rPr>
           <w:spacing w:val="-12"/>
           <w:w w:val="105"/>
         </w:rPr>
-        <w:t xml:space="preserve"> </w:t>
+        <w:t xml:space="preserve">Functioneren </w:t>
       </w:r>
       <w:r>
         <w:rPr>
@@ -28162,7 +27638,6 @@
                                   <w:sz w:val="18"/>
                                 </w:rPr>
                               </w:pPr>
-                              <w:proofErr w:type="spellStart"/>
                               <w:r>
                                 <w:rPr>
                                   <w:w w:val="105"/>
@@ -28170,7 +27645,6 @@
                                 </w:rPr>
                                 <w:t>Tumbling</w:t>
                               </w:r>
-                              <w:proofErr w:type="spellEnd"/>
                             </w:p>
                           </w:txbxContent>
                         </wps:txbx>
